--- a/02_paper/02_study/02_eye tracking video questionnaire paper/emu/Item_scale_analysis_emu_2024_07_04.docx
+++ b/02_paper/02_study/02_eye tracking video questionnaire paper/emu/Item_scale_analysis_emu_2024_07_04.docx
@@ -8,6 +8,7 @@
           <w:rFonts w:ascii="Times New Roman" w:hAnsi="Times New Roman" w:cs="Times New Roman"/>
           <w:b/>
           <w:bCs/>
+          <w:color w:val="000000" w:themeColor="text1"/>
           <w:sz w:val="32"/>
           <w:szCs w:val="32"/>
           <w:u w:val="single"/>
@@ -19,6 +20,7 @@
           <w:rFonts w:ascii="Times New Roman" w:hAnsi="Times New Roman" w:cs="Times New Roman"/>
           <w:b/>
           <w:bCs/>
+          <w:color w:val="000000" w:themeColor="text1"/>
           <w:sz w:val="32"/>
           <w:szCs w:val="32"/>
           <w:u w:val="single"/>
@@ -26,18 +28,6 @@
         </w:rPr>
         <w:t>Item &amp; Scale Analysis - EMU Questionnaire</w:t>
       </w:r>
-    </w:p>
-    <w:p>
-      <w:pPr>
-        <w:rPr>
-          <w:rFonts w:ascii="Times New Roman" w:hAnsi="Times New Roman" w:cs="Times New Roman"/>
-          <w:b/>
-          <w:bCs/>
-          <w:sz w:val="24"/>
-          <w:szCs w:val="24"/>
-          <w:lang w:val="en-US"/>
-        </w:rPr>
-      </w:pPr>
     </w:p>
     <w:p>
       <w:pPr>
@@ -52,30 +42,55 @@
           <w:lang w:val="en-US"/>
         </w:rPr>
       </w:pPr>
+    </w:p>
+    <w:p>
+      <w:pPr>
+        <w:rPr>
+          <w:rFonts w:ascii="Times New Roman" w:hAnsi="Times New Roman" w:cs="Times New Roman"/>
+          <w:b/>
+          <w:bCs/>
+          <w:i/>
+          <w:iCs/>
+          <w:sz w:val="28"/>
+          <w:szCs w:val="28"/>
+          <w:lang w:val="en-US"/>
+        </w:rPr>
+      </w:pPr>
+      <w:r>
+        <w:rPr>
+          <w:rFonts w:ascii="Times New Roman" w:hAnsi="Times New Roman" w:cs="Times New Roman"/>
+          <w:b/>
+          <w:bCs/>
+          <w:i/>
+          <w:iCs/>
+          <w:sz w:val="28"/>
+          <w:szCs w:val="28"/>
+          <w:lang w:val="en-US"/>
+        </w:rPr>
+        <w:t>Scale analysis for teachers’ self-assessment</w:t>
+      </w:r>
+    </w:p>
+    <w:p>
+      <w:pPr>
+        <w:rPr>
+          <w:rFonts w:ascii="Times New Roman" w:hAnsi="Times New Roman" w:cs="Times New Roman"/>
+          <w:b/>
+          <w:bCs/>
+          <w:i/>
+          <w:iCs/>
+          <w:sz w:val="28"/>
+          <w:szCs w:val="28"/>
+          <w:lang w:val="en-US"/>
+        </w:rPr>
+      </w:pPr>
       <w:r>
         <w:rPr>
           <w:noProof/>
         </w:rPr>
         <w:drawing>
-          <wp:anchor distT="0" distB="0" distL="114300" distR="114300" simplePos="0" relativeHeight="251658240" behindDoc="0" locked="0" layoutInCell="1" allowOverlap="1" wp14:anchorId="14F65DF2" wp14:editId="075C2C8D">
-            <wp:simplePos x="0" y="0"/>
-            <wp:positionH relativeFrom="column">
-              <wp:posOffset>-314325</wp:posOffset>
-            </wp:positionH>
-            <wp:positionV relativeFrom="paragraph">
-              <wp:posOffset>294005</wp:posOffset>
-            </wp:positionV>
-            <wp:extent cx="6565900" cy="1781175"/>
-            <wp:effectExtent l="0" t="0" r="6350" b="0"/>
-            <wp:wrapThrough wrapText="bothSides">
-              <wp:wrapPolygon edited="0">
-                <wp:start x="0" y="0"/>
-                <wp:lineTo x="0" y="21253"/>
-                <wp:lineTo x="21558" y="21253"/>
-                <wp:lineTo x="21558" y="0"/>
-                <wp:lineTo x="0" y="0"/>
-              </wp:wrapPolygon>
-            </wp:wrapThrough>
+          <wp:inline distT="0" distB="0" distL="0" distR="0" wp14:anchorId="00DBF6BD" wp14:editId="56BCB036">
+            <wp:extent cx="5760720" cy="1602740"/>
+            <wp:effectExtent l="0" t="0" r="0" b="0"/>
             <wp:docPr id="1" name="Grafik 1"/>
             <wp:cNvGraphicFramePr>
               <a:graphicFrameLocks xmlns:a="http://schemas.openxmlformats.org/drawingml/2006/main" noChangeAspect="1"/>
@@ -87,65 +102,26 @@
                     <pic:cNvPr id="1" name=""/>
                     <pic:cNvPicPr/>
                   </pic:nvPicPr>
-                  <pic:blipFill rotWithShape="1">
-                    <a:blip r:embed="rId5">
-                      <a:extLst>
-                        <a:ext uri="{28A0092B-C50C-407E-A947-70E740481C1C}">
-                          <a14:useLocalDpi xmlns:a14="http://schemas.microsoft.com/office/drawing/2010/main" val="0"/>
-                        </a:ext>
-                      </a:extLst>
-                    </a:blip>
-                    <a:srcRect t="20772"/>
-                    <a:stretch/>
+                  <pic:blipFill>
+                    <a:blip r:embed="rId5"/>
+                    <a:stretch>
+                      <a:fillRect/>
+                    </a:stretch>
                   </pic:blipFill>
-                  <pic:spPr bwMode="auto">
+                  <pic:spPr>
                     <a:xfrm>
                       <a:off x="0" y="0"/>
-                      <a:ext cx="6565900" cy="1781175"/>
+                      <a:ext cx="5760720" cy="1602740"/>
                     </a:xfrm>
                     <a:prstGeom prst="rect">
                       <a:avLst/>
                     </a:prstGeom>
-                    <a:ln>
-                      <a:noFill/>
-                    </a:ln>
-                    <a:extLst>
-                      <a:ext uri="{53640926-AAD7-44D8-BBD7-CCE9431645EC}">
-                        <a14:shadowObscured xmlns:a14="http://schemas.microsoft.com/office/drawing/2010/main"/>
-                      </a:ext>
-                    </a:extLst>
                   </pic:spPr>
                 </pic:pic>
               </a:graphicData>
             </a:graphic>
-          </wp:anchor>
+          </wp:inline>
         </w:drawing>
-      </w:r>
-      <w:r>
-        <w:rPr>
-          <w:rFonts w:ascii="Times New Roman" w:hAnsi="Times New Roman" w:cs="Times New Roman"/>
-          <w:b/>
-          <w:bCs/>
-          <w:i/>
-          <w:iCs/>
-          <w:sz w:val="28"/>
-          <w:szCs w:val="28"/>
-          <w:lang w:val="en-US"/>
-        </w:rPr>
-        <w:t xml:space="preserve">Scale </w:t>
-      </w:r>
-      <w:r>
-        <w:rPr>
-          <w:rFonts w:ascii="Times New Roman" w:hAnsi="Times New Roman" w:cs="Times New Roman"/>
-          <w:b/>
-          <w:bCs/>
-          <w:i/>
-          <w:iCs/>
-          <w:sz w:val="28"/>
-          <w:szCs w:val="28"/>
-          <w:lang w:val="en-US"/>
-        </w:rPr>
-        <w:t>analysis for teachers’ self-assessment</w:t>
       </w:r>
     </w:p>
     <w:p>
@@ -432,75 +408,6 @@
           <w:szCs w:val="24"/>
         </w:rPr>
       </w:pPr>
-      <w:r>
-        <w:rPr>
-          <w:rFonts w:ascii="Times New Roman" w:hAnsi="Times New Roman" w:cs="Times New Roman"/>
-          <w:sz w:val="24"/>
-          <w:szCs w:val="24"/>
-        </w:rPr>
-        <w:t>LM01_06</w:t>
-      </w:r>
-      <w:r>
-        <w:rPr>
-          <w:rFonts w:ascii="Times New Roman" w:hAnsi="Times New Roman" w:cs="Times New Roman"/>
-          <w:sz w:val="24"/>
-          <w:szCs w:val="24"/>
-        </w:rPr>
-        <w:tab/>
-        <w:t>Ich habe vieles mit kurzen Blicken und knappen Gesten geregelt.</w:t>
-      </w:r>
-    </w:p>
-    <w:p>
-      <w:pPr>
-        <w:rPr>
-          <w:rFonts w:ascii="Times New Roman" w:hAnsi="Times New Roman" w:cs="Times New Roman"/>
-          <w:sz w:val="24"/>
-          <w:szCs w:val="24"/>
-        </w:rPr>
-      </w:pPr>
-      <w:r>
-        <w:rPr>
-          <w:rFonts w:ascii="Times New Roman" w:hAnsi="Times New Roman" w:cs="Times New Roman"/>
-          <w:sz w:val="24"/>
-          <w:szCs w:val="24"/>
-        </w:rPr>
-        <w:t>LM01_07</w:t>
-      </w:r>
-      <w:r>
-        <w:rPr>
-          <w:rFonts w:ascii="Times New Roman" w:hAnsi="Times New Roman" w:cs="Times New Roman"/>
-          <w:sz w:val="24"/>
-          <w:szCs w:val="24"/>
-        </w:rPr>
-        <w:tab/>
-        <w:t>Auf Störungen habe ich angemessen reagiert.</w:t>
-      </w:r>
-    </w:p>
-    <w:p>
-      <w:pPr>
-        <w:rPr>
-          <w:rFonts w:ascii="Times New Roman" w:hAnsi="Times New Roman" w:cs="Times New Roman"/>
-          <w:sz w:val="24"/>
-          <w:szCs w:val="24"/>
-        </w:rPr>
-      </w:pPr>
-      <w:r>
-        <w:rPr>
-          <w:rFonts w:ascii="Times New Roman" w:hAnsi="Times New Roman" w:cs="Times New Roman"/>
-          <w:sz w:val="24"/>
-          <w:szCs w:val="24"/>
-        </w:rPr>
-        <w:t>LM01_08</w:t>
-      </w:r>
-      <w:r>
-        <w:rPr>
-          <w:rFonts w:ascii="Times New Roman" w:hAnsi="Times New Roman" w:cs="Times New Roman"/>
-          <w:sz w:val="24"/>
-          <w:szCs w:val="24"/>
-        </w:rPr>
-        <w:tab/>
-        <w:t>Bei Störungen gab ich den Lernenden ein klares STOP-Signal.</w:t>
-      </w:r>
     </w:p>
     <w:p>
       <w:pPr>
@@ -525,7 +432,224 @@
           <w:sz w:val="24"/>
           <w:szCs w:val="24"/>
         </w:rPr>
+        <w:t xml:space="preserve">Additional </w:t>
+      </w:r>
+    </w:p>
+    <w:p>
+      <w:pPr>
+        <w:rPr>
+          <w:rFonts w:ascii="Times New Roman" w:hAnsi="Times New Roman" w:cs="Times New Roman"/>
+          <w:sz w:val="24"/>
+          <w:szCs w:val="24"/>
+        </w:rPr>
+      </w:pPr>
+      <w:r>
+        <w:rPr>
+          <w:noProof/>
+        </w:rPr>
         <w:lastRenderedPageBreak/>
+        <w:drawing>
+          <wp:inline distT="0" distB="0" distL="0" distR="0" wp14:anchorId="4946A29D" wp14:editId="090F83F4">
+            <wp:extent cx="5760720" cy="1493520"/>
+            <wp:effectExtent l="0" t="0" r="0" b="0"/>
+            <wp:docPr id="6" name="Grafik 6"/>
+            <wp:cNvGraphicFramePr>
+              <a:graphicFrameLocks xmlns:a="http://schemas.openxmlformats.org/drawingml/2006/main" noChangeAspect="1"/>
+            </wp:cNvGraphicFramePr>
+            <a:graphic xmlns:a="http://schemas.openxmlformats.org/drawingml/2006/main">
+              <a:graphicData uri="http://schemas.openxmlformats.org/drawingml/2006/picture">
+                <pic:pic xmlns:pic="http://schemas.openxmlformats.org/drawingml/2006/picture">
+                  <pic:nvPicPr>
+                    <pic:cNvPr id="1" name=""/>
+                    <pic:cNvPicPr/>
+                  </pic:nvPicPr>
+                  <pic:blipFill rotWithShape="1">
+                    <a:blip r:embed="rId7"/>
+                    <a:srcRect t="1878"/>
+                    <a:stretch/>
+                  </pic:blipFill>
+                  <pic:spPr bwMode="auto">
+                    <a:xfrm>
+                      <a:off x="0" y="0"/>
+                      <a:ext cx="5760720" cy="1493520"/>
+                    </a:xfrm>
+                    <a:prstGeom prst="rect">
+                      <a:avLst/>
+                    </a:prstGeom>
+                    <a:ln>
+                      <a:noFill/>
+                    </a:ln>
+                    <a:extLst>
+                      <a:ext uri="{53640926-AAD7-44D8-BBD7-CCE9431645EC}">
+                        <a14:shadowObscured xmlns:a14="http://schemas.microsoft.com/office/drawing/2010/main"/>
+                      </a:ext>
+                    </a:extLst>
+                  </pic:spPr>
+                </pic:pic>
+              </a:graphicData>
+            </a:graphic>
+          </wp:inline>
+        </w:drawing>
+      </w:r>
+    </w:p>
+    <w:p>
+      <w:pPr>
+        <w:rPr>
+          <w:rFonts w:ascii="Times New Roman" w:hAnsi="Times New Roman" w:cs="Times New Roman"/>
+          <w:sz w:val="24"/>
+          <w:szCs w:val="24"/>
+        </w:rPr>
+      </w:pPr>
+      <w:r>
+        <w:rPr>
+          <w:rFonts w:ascii="Times New Roman" w:hAnsi="Times New Roman" w:cs="Times New Roman"/>
+          <w:sz w:val="24"/>
+          <w:szCs w:val="24"/>
+        </w:rPr>
+        <w:t>L</w:t>
+      </w:r>
+      <w:r>
+        <w:rPr>
+          <w:rFonts w:ascii="Times New Roman" w:hAnsi="Times New Roman" w:cs="Times New Roman"/>
+          <w:sz w:val="24"/>
+          <w:szCs w:val="24"/>
+        </w:rPr>
+        <w:t>Z</w:t>
+      </w:r>
+      <w:r>
+        <w:rPr>
+          <w:rFonts w:ascii="Times New Roman" w:hAnsi="Times New Roman" w:cs="Times New Roman"/>
+          <w:sz w:val="24"/>
+          <w:szCs w:val="24"/>
+        </w:rPr>
+        <w:t>01_06</w:t>
+      </w:r>
+      <w:r>
+        <w:rPr>
+          <w:rFonts w:ascii="Times New Roman" w:hAnsi="Times New Roman" w:cs="Times New Roman"/>
+          <w:sz w:val="24"/>
+          <w:szCs w:val="24"/>
+        </w:rPr>
+        <w:tab/>
+        <w:t>Ich habe vieles mit kurzen Blicken und knappen Gesten geregelt.</w:t>
+      </w:r>
+    </w:p>
+    <w:p>
+      <w:pPr>
+        <w:rPr>
+          <w:rFonts w:ascii="Times New Roman" w:hAnsi="Times New Roman" w:cs="Times New Roman"/>
+          <w:sz w:val="24"/>
+          <w:szCs w:val="24"/>
+        </w:rPr>
+      </w:pPr>
+      <w:r>
+        <w:rPr>
+          <w:rFonts w:ascii="Times New Roman" w:hAnsi="Times New Roman" w:cs="Times New Roman"/>
+          <w:sz w:val="24"/>
+          <w:szCs w:val="24"/>
+        </w:rPr>
+        <w:t>L</w:t>
+      </w:r>
+      <w:r>
+        <w:rPr>
+          <w:rFonts w:ascii="Times New Roman" w:hAnsi="Times New Roman" w:cs="Times New Roman"/>
+          <w:sz w:val="24"/>
+          <w:szCs w:val="24"/>
+        </w:rPr>
+        <w:t>Z</w:t>
+      </w:r>
+      <w:r>
+        <w:rPr>
+          <w:rFonts w:ascii="Times New Roman" w:hAnsi="Times New Roman" w:cs="Times New Roman"/>
+          <w:sz w:val="24"/>
+          <w:szCs w:val="24"/>
+        </w:rPr>
+        <w:t>01_07</w:t>
+      </w:r>
+      <w:r>
+        <w:rPr>
+          <w:rFonts w:ascii="Times New Roman" w:hAnsi="Times New Roman" w:cs="Times New Roman"/>
+          <w:sz w:val="24"/>
+          <w:szCs w:val="24"/>
+        </w:rPr>
+        <w:tab/>
+        <w:t>Auf Störungen habe ich angemessen reagiert.</w:t>
+      </w:r>
+    </w:p>
+    <w:p>
+      <w:pPr>
+        <w:rPr>
+          <w:rFonts w:ascii="Times New Roman" w:hAnsi="Times New Roman" w:cs="Times New Roman"/>
+          <w:sz w:val="24"/>
+          <w:szCs w:val="24"/>
+        </w:rPr>
+      </w:pPr>
+      <w:r>
+        <w:rPr>
+          <w:rFonts w:ascii="Times New Roman" w:hAnsi="Times New Roman" w:cs="Times New Roman"/>
+          <w:sz w:val="24"/>
+          <w:szCs w:val="24"/>
+        </w:rPr>
+        <w:t>L</w:t>
+      </w:r>
+      <w:r>
+        <w:rPr>
+          <w:rFonts w:ascii="Times New Roman" w:hAnsi="Times New Roman" w:cs="Times New Roman"/>
+          <w:sz w:val="24"/>
+          <w:szCs w:val="24"/>
+        </w:rPr>
+        <w:t>Z</w:t>
+      </w:r>
+      <w:r>
+        <w:rPr>
+          <w:rFonts w:ascii="Times New Roman" w:hAnsi="Times New Roman" w:cs="Times New Roman"/>
+          <w:sz w:val="24"/>
+          <w:szCs w:val="24"/>
+        </w:rPr>
+        <w:t>01_08</w:t>
+      </w:r>
+      <w:r>
+        <w:rPr>
+          <w:rFonts w:ascii="Times New Roman" w:hAnsi="Times New Roman" w:cs="Times New Roman"/>
+          <w:sz w:val="24"/>
+          <w:szCs w:val="24"/>
+        </w:rPr>
+        <w:tab/>
+        <w:t>Bei Störungen gab ich den Lernenden ein klares STOP-Signal.</w:t>
+      </w:r>
+    </w:p>
+    <w:p>
+      <w:pPr>
+        <w:rPr>
+          <w:rFonts w:ascii="Times New Roman" w:hAnsi="Times New Roman" w:cs="Times New Roman"/>
+          <w:sz w:val="24"/>
+          <w:szCs w:val="24"/>
+        </w:rPr>
+      </w:pPr>
+    </w:p>
+    <w:p>
+      <w:pPr>
+        <w:pStyle w:val="Listenabsatz"/>
+        <w:numPr>
+          <w:ilvl w:val="0"/>
+          <w:numId w:val="1"/>
+        </w:numPr>
+        <w:rPr>
+          <w:rFonts w:ascii="Times New Roman" w:hAnsi="Times New Roman" w:cs="Times New Roman"/>
+          <w:b/>
+          <w:bCs/>
+          <w:sz w:val="24"/>
+          <w:szCs w:val="24"/>
+        </w:rPr>
+      </w:pPr>
+      <w:r>
+        <w:rPr>
+          <w:rFonts w:ascii="Times New Roman" w:hAnsi="Times New Roman" w:cs="Times New Roman"/>
+          <w:b/>
+          <w:bCs/>
+          <w:sz w:val="24"/>
+          <w:szCs w:val="24"/>
+        </w:rPr>
         <w:t>Balance</w:t>
       </w:r>
     </w:p>
@@ -557,7 +681,7 @@
                     <pic:cNvPicPr/>
                   </pic:nvPicPr>
                   <pic:blipFill rotWithShape="1">
-                    <a:blip r:embed="rId7"/>
+                    <a:blip r:embed="rId8"/>
                     <a:srcRect t="11719"/>
                     <a:stretch/>
                   </pic:blipFill>
@@ -735,6 +859,7 @@
         <w:rPr>
           <w:noProof/>
         </w:rPr>
+        <w:lastRenderedPageBreak/>
         <w:drawing>
           <wp:inline distT="0" distB="0" distL="0" distR="0" wp14:anchorId="041D53EB" wp14:editId="10310156">
             <wp:extent cx="5760720" cy="2979950"/>
@@ -751,7 +876,7 @@
                     <pic:cNvPicPr/>
                   </pic:nvPicPr>
                   <pic:blipFill rotWithShape="1">
-                    <a:blip r:embed="rId8"/>
+                    <a:blip r:embed="rId9"/>
                     <a:srcRect t="764"/>
                     <a:stretch/>
                   </pic:blipFill>
@@ -965,7 +1090,6 @@
           <w:sz w:val="24"/>
           <w:szCs w:val="24"/>
         </w:rPr>
-        <w:lastRenderedPageBreak/>
         <w:t>LP01_07</w:t>
       </w:r>
       <w:r>
@@ -1111,7 +1235,7 @@
                     <pic:cNvPicPr/>
                   </pic:nvPicPr>
                   <pic:blipFill rotWithShape="1">
-                    <a:blip r:embed="rId9"/>
+                    <a:blip r:embed="rId10"/>
                     <a:srcRect t="923"/>
                     <a:stretch/>
                   </pic:blipFill>
@@ -1232,6 +1356,7 @@
           <w:sz w:val="24"/>
           <w:szCs w:val="24"/>
         </w:rPr>
+        <w:lastRenderedPageBreak/>
         <w:t>ich es auch in der Schule tun würde.</w:t>
       </w:r>
     </w:p>
